--- a/reports/Capstone 1 EDA Plan.docx
+++ b/reports/Capstone 1 EDA Plan.docx
@@ -39,24 +39,40 @@
     </w:p>
     <w:p/>
     <w:p>
+      <w:proofErr w:type="spellStart"/>
+      <w:proofErr w:type="gramStart"/>
       <w:r>
         <w:t>scipy</w:t>
       </w:r>
-    </w:p>
-    <w:p>
+      <w:proofErr w:type="spellEnd"/>
+      <w:proofErr w:type="gramEnd"/>
+    </w:p>
+    <w:p>
+      <w:proofErr w:type="spellStart"/>
+      <w:proofErr w:type="gramStart"/>
       <w:r>
         <w:t>numpy</w:t>
       </w:r>
-    </w:p>
-    <w:p>
+      <w:proofErr w:type="spellEnd"/>
+      <w:proofErr w:type="gramEnd"/>
+    </w:p>
+    <w:p>
+      <w:proofErr w:type="spellStart"/>
+      <w:proofErr w:type="gramStart"/>
       <w:r>
         <w:t>matplotlib</w:t>
       </w:r>
+      <w:proofErr w:type="spellEnd"/>
+      <w:proofErr w:type="gramEnd"/>
     </w:p>
     <w:p/>
     <w:p>
       <w:r>
-        <w:t>1. corre</w:t>
+        <w:t xml:space="preserve">1. </w:t>
+      </w:r>
+      <w:proofErr w:type="gramStart"/>
+      <w:r>
+        <w:t>corre</w:t>
       </w:r>
       <w:r>
         <w:t>l</w:t>
@@ -65,12 +81,24 @@
         <w:t>a</w:t>
       </w:r>
       <w:r>
-        <w:t>tion matrix</w:t>
-      </w:r>
-    </w:p>
-    <w:p>
-      <w:r>
-        <w:t>2. for each opponent</w:t>
+        <w:t>tion</w:t>
+      </w:r>
+      <w:proofErr w:type="gramEnd"/>
+      <w:r>
+        <w:t xml:space="preserve"> matrix</w:t>
+      </w:r>
+    </w:p>
+    <w:p>
+      <w:r>
+        <w:t xml:space="preserve">2. </w:t>
+      </w:r>
+      <w:proofErr w:type="gramStart"/>
+      <w:r>
+        <w:t>for</w:t>
+      </w:r>
+      <w:proofErr w:type="gramEnd"/>
+      <w:r>
+        <w:t xml:space="preserve"> each opponent</w:t>
       </w:r>
       <w:r>
         <w:t>,</w:t>
@@ -81,12 +109,44 @@
     </w:p>
     <w:p>
       <w:r>
-        <w:t>3. what was the magnitude of win, loss or tie</w:t>
-      </w:r>
-    </w:p>
-    <w:p>
-      <w:r>
-        <w:t>4. when i)win look at conversion, pass diff, poss diff, ruck maul diff etc..</w:t>
+        <w:t xml:space="preserve">3. </w:t>
+      </w:r>
+      <w:proofErr w:type="gramStart"/>
+      <w:r>
+        <w:t>what</w:t>
+      </w:r>
+      <w:proofErr w:type="gramEnd"/>
+      <w:r>
+        <w:t xml:space="preserve"> was the magnitude of win, loss or tie</w:t>
+      </w:r>
+    </w:p>
+    <w:p>
+      <w:r>
+        <w:t xml:space="preserve">4. </w:t>
+      </w:r>
+      <w:proofErr w:type="gramStart"/>
+      <w:r>
+        <w:t>when</w:t>
+      </w:r>
+      <w:proofErr w:type="gramEnd"/>
+      <w:r>
+        <w:t xml:space="preserve"> </w:t>
+      </w:r>
+      <w:proofErr w:type="spellStart"/>
+      <w:r>
+        <w:t>i</w:t>
+      </w:r>
+      <w:proofErr w:type="spellEnd"/>
+      <w:r>
+        <w:t xml:space="preserve">)win look at conversion, pass diff, </w:t>
+      </w:r>
+      <w:proofErr w:type="spellStart"/>
+      <w:r>
+        <w:t>poss</w:t>
+      </w:r>
+      <w:proofErr w:type="spellEnd"/>
+      <w:r>
+        <w:t xml:space="preserve"> diff, ruck maul diff etc..</w:t>
       </w:r>
     </w:p>
     <w:p>
@@ -94,8 +154,13 @@
         <w:tab/>
       </w:r>
       <w:r>
-        <w:t>ii) loss</w:t>
-      </w:r>
+        <w:t xml:space="preserve">ii) </w:t>
+      </w:r>
+      <w:proofErr w:type="gramStart"/>
+      <w:r>
+        <w:t>loss</w:t>
+      </w:r>
+      <w:proofErr w:type="gramEnd"/>
       <w:r>
         <w:t>, same…</w:t>
       </w:r>
@@ -105,8 +170,13 @@
         <w:tab/>
       </w:r>
       <w:r>
-        <w:t>iii) tie</w:t>
-      </w:r>
+        <w:t xml:space="preserve">iii) </w:t>
+      </w:r>
+      <w:proofErr w:type="gramStart"/>
+      <w:r>
+        <w:t>tie</w:t>
+      </w:r>
+      <w:proofErr w:type="gramEnd"/>
       <w:r>
         <w:t>, same</w:t>
       </w:r>
@@ -115,26 +185,62 @@
     </w:p>
     <w:p>
       <w:r>
-        <w:t>5. Look at for e.x against Fiji, lost most matches</w:t>
-      </w:r>
-    </w:p>
-    <w:p>
-      <w:r>
-        <w:t>6. which other team won most matches against fiji</w:t>
-      </w:r>
+        <w:t xml:space="preserve">5. Look at for </w:t>
+      </w:r>
+      <w:proofErr w:type="spellStart"/>
+      <w:r>
+        <w:t>e.x</w:t>
+      </w:r>
+      <w:proofErr w:type="spellEnd"/>
+      <w:r>
+        <w:t xml:space="preserve"> against Fiji, lost most matches</w:t>
+      </w:r>
+    </w:p>
+    <w:p>
+      <w:r>
+        <w:t xml:space="preserve">6. </w:t>
+      </w:r>
+      <w:proofErr w:type="gramStart"/>
+      <w:r>
+        <w:t>which</w:t>
+      </w:r>
+      <w:proofErr w:type="gramEnd"/>
+      <w:r>
+        <w:t xml:space="preserve"> other team won most matches against </w:t>
+      </w:r>
+      <w:proofErr w:type="spellStart"/>
+      <w:r>
+        <w:t>fiji</w:t>
+      </w:r>
+      <w:proofErr w:type="spellEnd"/>
     </w:p>
     <w:p>
       <w:r>
         <w:tab/>
       </w:r>
       <w:r>
-        <w:t>7. repat number 4 I) ii) and iii)</w:t>
-      </w:r>
-    </w:p>
-    <w:p>
-      <w:r>
-        <w:t>*repeat</w:t>
-      </w:r>
+        <w:t xml:space="preserve">7. </w:t>
+      </w:r>
+      <w:proofErr w:type="spellStart"/>
+      <w:proofErr w:type="gramStart"/>
+      <w:r>
+        <w:t>repat</w:t>
+      </w:r>
+      <w:proofErr w:type="spellEnd"/>
+      <w:proofErr w:type="gramEnd"/>
+      <w:r>
+        <w:t xml:space="preserve"> number 4 I) ii) and iii)</w:t>
+      </w:r>
+    </w:p>
+    <w:p>
+      <w:r>
+        <w:t>*</w:t>
+      </w:r>
+      <w:proofErr w:type="gramStart"/>
+      <w:r>
+        <w:t>repeat</w:t>
+      </w:r>
+      <w:proofErr w:type="gramEnd"/>
     </w:p>
     <w:p/>
     <w:p>
@@ -151,7 +257,39 @@
       </w:r>
     </w:p>
     <w:p/>
-    <w:p/>
+    <w:p>
+      <w:pPr>
+        <w:rPr>
+          <w:color w:val="FF0000"/>
+        </w:rPr>
+      </w:pPr>
+      <w:r>
+        <w:rPr>
+          <w:color w:val="FF0000"/>
+        </w:rPr>
+        <w:t>Restarts – take median, median of wins</w:t>
+      </w:r>
+    </w:p>
+    <w:p>
+      <w:pPr>
+        <w:rPr>
+          <w:color w:val="FF0000"/>
+        </w:rPr>
+      </w:pPr>
+      <w:r>
+        <w:rPr>
+          <w:color w:val="FF0000"/>
+        </w:rPr>
+        <w:t>Hypothesis is &gt; mean = win</w:t>
+      </w:r>
+    </w:p>
+    <w:p>
+      <w:pPr>
+        <w:rPr>
+          <w:color w:val="008000"/>
+        </w:rPr>
+      </w:pPr>
+    </w:p>
     <w:p/>
     <w:sectPr>
       <w:pgSz w:w="12240" w:h="15840"/>
